--- a/学案/历史/八上/第8周/历史学案（第8周） .docx
+++ b/学案/历史/八上/第8周/历史学案（第8周） .docx
@@ -238,7 +238,7 @@
         <w:adjustRightInd w:val="0"/>
         <w:spacing w:line="400" w:lineRule="exact"/>
         <w:rPr>
-          <w:rFonts w:asciiTheme="minorEastAsia" w:eastAsiaTheme="minorEastAsia" w:hAnsiTheme="minorEastAsia" w:hint="eastAsia"/>
+          <w:rFonts w:asciiTheme="minorEastAsia" w:eastAsiaTheme="minorEastAsia" w:hAnsiTheme="minorEastAsia"/>
           <w:sz w:val="28"/>
         </w:rPr>
       </w:pPr>
@@ -892,9 +892,9 @@
           <w:noProof/>
         </w:rPr>
         <w:drawing>
-          <wp:inline distT="0" distB="0" distL="0" distR="0" wp14:anchorId="782AE6B0" wp14:editId="3EDC63C9">
-            <wp:extent cx="5759450" cy="4001770"/>
-            <wp:effectExtent l="0" t="0" r="0" b="0"/>
+          <wp:inline distT="0" distB="0" distL="0" distR="0" wp14:anchorId="033164AD" wp14:editId="7A832018">
+            <wp:extent cx="5759450" cy="3503295"/>
+            <wp:effectExtent l="0" t="0" r="0" b="1905"/>
             <wp:docPr id="1" name="图片 1"/>
             <wp:cNvGraphicFramePr>
               <a:graphicFrameLocks xmlns:a="http://schemas.openxmlformats.org/drawingml/2006/main" noChangeAspect="1"/>
@@ -915,7 +915,7 @@
                   <pic:spPr>
                     <a:xfrm>
                       <a:off x="0" y="0"/>
-                      <a:ext cx="5759450" cy="4001770"/>
+                      <a:ext cx="5759450" cy="3503295"/>
                     </a:xfrm>
                     <a:prstGeom prst="rect">
                       <a:avLst/>
@@ -1102,6 +1102,16 @@
     <w:p>
       <w:pPr>
         <w:rPr>
+          <w:rFonts w:asciiTheme="minorEastAsia" w:eastAsiaTheme="minorEastAsia" w:hAnsiTheme="minorEastAsia"/>
+          <w:bCs/>
+          <w:sz w:val="28"/>
+          <w:szCs w:val="28"/>
+        </w:rPr>
+      </w:pPr>
+    </w:p>
+    <w:p>
+      <w:pPr>
+        <w:rPr>
           <w:rFonts w:asciiTheme="minorEastAsia" w:eastAsiaTheme="minorEastAsia" w:hAnsiTheme="minorEastAsia" w:hint="eastAsia"/>
           <w:bCs/>
           <w:sz w:val="28"/>
@@ -1225,7 +1235,7 @@
           <w:b/>
           <w:sz w:val="28"/>
         </w:rPr>
-        <w:t>2</w:t>
+        <w:t>3</w:t>
       </w:r>
       <w:r>
         <w:rPr>
@@ -1710,7 +1720,7 @@
         </w:numPr>
         <w:ind w:firstLineChars="0"/>
         <w:rPr>
-          <w:rFonts w:asciiTheme="minorEastAsia" w:eastAsiaTheme="minorEastAsia" w:hAnsiTheme="minorEastAsia" w:hint="eastAsia"/>
+          <w:rFonts w:asciiTheme="minorEastAsia" w:eastAsiaTheme="minorEastAsia" w:hAnsiTheme="minorEastAsia"/>
           <w:b/>
           <w:bCs/>
           <w:sz w:val="28"/>
@@ -1990,10 +2000,10 @@
         </w:rPr>
         <w:lastRenderedPageBreak/>
         <w:drawing>
-          <wp:inline distT="0" distB="0" distL="0" distR="0" wp14:anchorId="1F21FF99" wp14:editId="048A49D1">
-            <wp:extent cx="5986763" cy="3924729"/>
+          <wp:inline distT="0" distB="0" distL="0" distR="0" wp14:anchorId="1C9588A4" wp14:editId="01CCCF0B">
+            <wp:extent cx="5759450" cy="3740150"/>
             <wp:effectExtent l="0" t="0" r="0" b="0"/>
-            <wp:docPr id="2" name="图片 2"/>
+            <wp:docPr id="3" name="图片 3"/>
             <wp:cNvGraphicFramePr>
               <a:graphicFrameLocks xmlns:a="http://schemas.openxmlformats.org/drawingml/2006/main" noChangeAspect="1"/>
             </wp:cNvGraphicFramePr>
@@ -2013,7 +2023,7 @@
                   <pic:spPr>
                     <a:xfrm>
                       <a:off x="0" y="0"/>
-                      <a:ext cx="5995212" cy="3930268"/>
+                      <a:ext cx="5759450" cy="3740150"/>
                     </a:xfrm>
                     <a:prstGeom prst="rect">
                       <a:avLst/>
@@ -2193,6 +2203,16 @@
     <w:p>
       <w:pPr>
         <w:rPr>
+          <w:rFonts w:ascii="黑体" w:eastAsia="黑体" w:hAnsi="黑体" w:hint="eastAsia"/>
+          <w:b/>
+          <w:sz w:val="28"/>
+          <w:szCs w:val="28"/>
+        </w:rPr>
+      </w:pPr>
+    </w:p>
+    <w:p>
+      <w:pPr>
+        <w:rPr>
           <w:rFonts w:ascii="黑体" w:eastAsia="黑体" w:hAnsi="黑体"/>
           <w:b/>
           <w:sz w:val="28"/>
@@ -2307,31 +2327,15 @@
           <w:b/>
           <w:sz w:val="28"/>
         </w:rPr>
-        <w:t>1</w:t>
-      </w:r>
-      <w:r>
-        <w:rPr>
-          <w:rFonts w:asciiTheme="minorEastAsia" w:eastAsiaTheme="minorEastAsia" w:hAnsiTheme="minorEastAsia"/>
-          <w:b/>
-          <w:sz w:val="28"/>
-        </w:rPr>
-        <w:t>4</w:t>
-      </w:r>
-      <w:r>
-        <w:rPr>
-          <w:rFonts w:asciiTheme="minorEastAsia" w:eastAsiaTheme="minorEastAsia" w:hAnsiTheme="minorEastAsia" w:hint="eastAsia"/>
-          <w:b/>
-          <w:sz w:val="28"/>
-        </w:rPr>
-        <w:t xml:space="preserve">课 </w:t>
-      </w:r>
-      <w:r>
-        <w:rPr>
-          <w:rFonts w:asciiTheme="minorEastAsia" w:eastAsiaTheme="minorEastAsia" w:hAnsiTheme="minorEastAsia" w:hint="eastAsia"/>
-          <w:b/>
-          <w:sz w:val="28"/>
-        </w:rPr>
-        <w:t>中国共产党的诞生</w:t>
+        <w:t>14</w:t>
+      </w:r>
+      <w:r>
+        <w:rPr>
+          <w:rFonts w:asciiTheme="minorEastAsia" w:eastAsiaTheme="minorEastAsia" w:hAnsiTheme="minorEastAsia" w:hint="eastAsia"/>
+          <w:b/>
+          <w:sz w:val="28"/>
+        </w:rPr>
+        <w:t>课 中国共产党的诞生</w:t>
       </w:r>
     </w:p>
     <w:p>
@@ -2383,7 +2387,87 @@
           <w:szCs w:val="24"/>
           <w:lang w:val="zh-CN"/>
         </w:rPr>
-        <w:t>了解五四运动的基本史实，使学生认识五四运动是一次彻底地反对帝国主义和封建主义的爱国运动，是中国新民主主义革命的开端。理解五四运动的历史意义，感悟五四运动的精神。培养学生分析问题、解决</w:t>
+        <w:t>了解马克思主义的传播、中国共产党第一次全国代表大会、中国共，觉第二次全国表大会、全国工人运动的高涨等基本史实。通过对中国共产党成立的历史条件的学习，培养学生的综合分析能力；通过中国共产党第一次全国代表大会内容和意义的教学，引导</w:t>
+      </w:r>
+      <w:proofErr w:type="gramStart"/>
+      <w:r>
+        <w:rPr>
+          <w:rFonts w:ascii="Times New Roman" w:hAnsi="Times New Roman"/>
+          <w:kern w:val="0"/>
+          <w:sz w:val="24"/>
+          <w:szCs w:val="24"/>
+          <w:lang w:val="zh-CN"/>
+        </w:rPr>
+        <w:t>生认识</w:t>
+      </w:r>
+      <w:proofErr w:type="gramEnd"/>
+      <w:r>
+        <w:rPr>
+          <w:rFonts w:ascii="Times New Roman" w:hAnsi="Times New Roman"/>
+          <w:kern w:val="0"/>
+          <w:sz w:val="24"/>
+          <w:szCs w:val="24"/>
+          <w:lang w:val="zh-CN"/>
+        </w:rPr>
+        <w:t>中国共产党的性质。</w:t>
+      </w:r>
+    </w:p>
+    <w:p>
+      <w:pPr>
+        <w:autoSpaceDE w:val="0"/>
+        <w:autoSpaceDN w:val="0"/>
+        <w:adjustRightInd w:val="0"/>
+        <w:spacing w:line="400" w:lineRule="exact"/>
+        <w:ind w:firstLine="480"/>
+        <w:rPr>
+          <w:rFonts w:ascii="Times New Roman" w:hAnsi="Times New Roman"/>
+          <w:kern w:val="0"/>
+          <w:sz w:val="24"/>
+          <w:szCs w:val="24"/>
+          <w:lang w:val="zh-CN"/>
+        </w:rPr>
+      </w:pPr>
+      <w:r>
+        <w:rPr>
+          <w:rFonts w:asciiTheme="minorEastAsia" w:eastAsiaTheme="minorEastAsia" w:hAnsiTheme="minorEastAsia" w:hint="eastAsia"/>
+          <w:b/>
+          <w:sz w:val="28"/>
+        </w:rPr>
+        <w:t>2、过程与方法：</w:t>
+      </w:r>
+      <w:r>
+        <w:rPr>
+          <w:rFonts w:ascii="Times New Roman" w:hAnsi="Times New Roman"/>
+          <w:kern w:val="0"/>
+          <w:sz w:val="24"/>
+          <w:szCs w:val="24"/>
+          <w:lang w:val="zh-CN"/>
+        </w:rPr>
+        <w:t>识读《共产党早期组织分布示意图》，了解中国共产党成立时的情况，认识中国共产党成立的伟大意义；采用直观教学法，运用历史图文资料，讲解中共成立的历史条件；运用自学、质疑、分组讨论法，学习中国共产党的成立及其伟大意义。</w:t>
+      </w:r>
+    </w:p>
+    <w:p>
+      <w:pPr>
+        <w:autoSpaceDE w:val="0"/>
+        <w:autoSpaceDN w:val="0"/>
+        <w:adjustRightInd w:val="0"/>
+        <w:spacing w:afterLines="50" w:after="156" w:line="400" w:lineRule="exact"/>
+        <w:ind w:firstLineChars="200" w:firstLine="562"/>
+        <w:rPr>
+          <w:rFonts w:ascii="Times New Roman" w:hAnsi="Times New Roman"/>
+          <w:kern w:val="0"/>
+          <w:sz w:val="24"/>
+          <w:szCs w:val="24"/>
+          <w:lang w:val="zh-CN"/>
+        </w:rPr>
+      </w:pPr>
+      <w:r>
+        <w:rPr>
+          <w:rFonts w:asciiTheme="minorEastAsia" w:eastAsiaTheme="minorEastAsia" w:hAnsiTheme="minorEastAsia" w:hint="eastAsia"/>
+          <w:b/>
+          <w:sz w:val="28"/>
+        </w:rPr>
+        <w:t>3、情感态度与价值观：</w:t>
       </w:r>
       <w:r>
         <w:rPr>
@@ -2393,41 +2477,7 @@
           <w:szCs w:val="24"/>
           <w:lang w:val="zh-CN"/>
         </w:rPr>
-        <w:t>问题及评价历史事件的能力。</w:t>
-      </w:r>
-    </w:p>
-    <w:p>
-      <w:pPr>
-        <w:autoSpaceDE w:val="0"/>
-        <w:autoSpaceDN w:val="0"/>
-        <w:adjustRightInd w:val="0"/>
-        <w:spacing w:line="400" w:lineRule="exact"/>
-        <w:ind w:firstLine="480"/>
-        <w:rPr>
-          <w:rFonts w:ascii="Times New Roman" w:hAnsi="Times New Roman"/>
-          <w:kern w:val="0"/>
-          <w:sz w:val="24"/>
-          <w:szCs w:val="24"/>
-          <w:lang w:val="zh-CN"/>
-        </w:rPr>
-      </w:pPr>
-      <w:r>
-        <w:rPr>
-          <w:rFonts w:asciiTheme="minorEastAsia" w:eastAsiaTheme="minorEastAsia" w:hAnsiTheme="minorEastAsia" w:hint="eastAsia"/>
-          <w:b/>
-          <w:sz w:val="28"/>
-        </w:rPr>
-        <w:t>2、过程与方法：</w:t>
-      </w:r>
-      <w:r>
-        <w:rPr>
-          <w:rFonts w:ascii="Times New Roman" w:hAnsi="Times New Roman"/>
-          <w:kern w:val="0"/>
-          <w:sz w:val="24"/>
-          <w:szCs w:val="24"/>
-          <w:lang w:val="zh-CN"/>
-        </w:rPr>
-        <w:t>通过阅读大量文字资料和提取《五四运动》《上海商人罢市游行》《北京高师被辅学生</w:t>
+        <w:t>通过</w:t>
       </w:r>
       <w:r>
         <w:rPr>
@@ -2437,296 +2487,213 @@
           <w:szCs w:val="24"/>
           <w:lang w:val="zh-CN"/>
         </w:rPr>
-        <w:t>》</w:t>
-      </w:r>
-      <w:r>
-        <w:rPr>
-          <w:rFonts w:ascii="Times New Roman" w:hAnsi="Times New Roman"/>
-          <w:kern w:val="0"/>
-          <w:sz w:val="24"/>
-          <w:szCs w:val="24"/>
-          <w:lang w:val="zh-CN"/>
-        </w:rPr>
-        <w:t>回校时受到热烈欢迎</w:t>
+        <w:t>学习中国共产党的成立，使学生认识到中国共产党是中国革命的坚强领导核心，是一个伟大的政党。中国共产党领导中国人民取得民族独立，走向了繁荣富强。</w:t>
+      </w:r>
+    </w:p>
+    <w:p>
+      <w:pPr>
+        <w:spacing w:line="276" w:lineRule="auto"/>
+        <w:rPr>
+          <w:rFonts w:asciiTheme="minorEastAsia" w:eastAsiaTheme="minorEastAsia" w:hAnsiTheme="minorEastAsia"/>
+          <w:b/>
+          <w:sz w:val="28"/>
+        </w:rPr>
+      </w:pPr>
+      <w:r>
+        <w:rPr>
+          <w:rFonts w:asciiTheme="minorEastAsia" w:eastAsiaTheme="minorEastAsia" w:hAnsiTheme="minorEastAsia" w:hint="eastAsia"/>
+          <w:b/>
+          <w:sz w:val="28"/>
+        </w:rPr>
+        <w:t>【学习</w:t>
+      </w:r>
+      <w:r>
+        <w:rPr>
+          <w:rFonts w:asciiTheme="minorEastAsia" w:eastAsiaTheme="minorEastAsia" w:hAnsiTheme="minorEastAsia" w:hint="eastAsia"/>
+          <w:b/>
+          <w:sz w:val="28"/>
+        </w:rPr>
+        <w:t>重点</w:t>
+      </w:r>
+      <w:r>
+        <w:rPr>
+          <w:rFonts w:asciiTheme="minorEastAsia" w:eastAsiaTheme="minorEastAsia" w:hAnsiTheme="minorEastAsia" w:hint="eastAsia"/>
+          <w:b/>
+          <w:sz w:val="28"/>
+        </w:rPr>
+        <w:t>】</w:t>
+      </w:r>
+      <w:r>
+        <w:rPr>
+          <w:rFonts w:asciiTheme="minorEastAsia" w:eastAsiaTheme="minorEastAsia" w:hAnsiTheme="minorEastAsia" w:hint="eastAsia"/>
+          <w:b/>
+          <w:sz w:val="28"/>
+        </w:rPr>
+        <w:t>五四运动的历史意义</w:t>
+      </w:r>
+    </w:p>
+    <w:p>
+      <w:pPr>
+        <w:spacing w:line="276" w:lineRule="auto"/>
+        <w:rPr>
+          <w:rFonts w:asciiTheme="minorEastAsia" w:eastAsiaTheme="minorEastAsia" w:hAnsiTheme="minorEastAsia"/>
+          <w:b/>
+          <w:sz w:val="28"/>
+        </w:rPr>
+      </w:pPr>
+      <w:r>
+        <w:rPr>
+          <w:rFonts w:asciiTheme="minorEastAsia" w:eastAsiaTheme="minorEastAsia" w:hAnsiTheme="minorEastAsia" w:hint="eastAsia"/>
+          <w:b/>
+          <w:sz w:val="28"/>
+        </w:rPr>
+        <w:t>【学习</w:t>
+      </w:r>
+      <w:r>
+        <w:rPr>
+          <w:rFonts w:asciiTheme="minorEastAsia" w:eastAsiaTheme="minorEastAsia" w:hAnsiTheme="minorEastAsia" w:hint="eastAsia"/>
+          <w:b/>
+          <w:sz w:val="28"/>
+        </w:rPr>
+        <w:t>方法</w:t>
+      </w:r>
+      <w:r>
+        <w:rPr>
+          <w:rFonts w:asciiTheme="minorEastAsia" w:eastAsiaTheme="minorEastAsia" w:hAnsiTheme="minorEastAsia" w:hint="eastAsia"/>
+          <w:b/>
+          <w:sz w:val="28"/>
+        </w:rPr>
+        <w:t>】</w:t>
+      </w:r>
+      <w:r>
+        <w:rPr>
+          <w:rFonts w:asciiTheme="minorEastAsia" w:eastAsiaTheme="minorEastAsia" w:hAnsiTheme="minorEastAsia" w:hint="eastAsia"/>
+          <w:sz w:val="28"/>
+          <w:szCs w:val="28"/>
+        </w:rPr>
+        <w:t>课前线上“听说读写”，课上线下“</w:t>
+      </w:r>
+      <w:r>
+        <w:rPr>
+          <w:rFonts w:asciiTheme="minorEastAsia" w:eastAsiaTheme="minorEastAsia" w:hAnsiTheme="minorEastAsia" w:hint="eastAsia"/>
+          <w:sz w:val="28"/>
+          <w:szCs w:val="28"/>
+        </w:rPr>
+        <w:t>问创演</w:t>
+      </w:r>
+      <w:r>
+        <w:rPr>
+          <w:rFonts w:asciiTheme="minorEastAsia" w:eastAsiaTheme="minorEastAsia" w:hAnsiTheme="minorEastAsia" w:hint="eastAsia"/>
+          <w:sz w:val="28"/>
+          <w:szCs w:val="28"/>
+        </w:rPr>
+        <w:t>”，课后复习练习</w:t>
+      </w:r>
+      <w:r>
+        <w:rPr>
+          <w:rFonts w:asciiTheme="minorEastAsia" w:eastAsiaTheme="minorEastAsia" w:hAnsiTheme="minorEastAsia" w:hint="eastAsia"/>
+          <w:sz w:val="28"/>
+          <w:szCs w:val="28"/>
+        </w:rPr>
+        <w:t>。</w:t>
+      </w:r>
+    </w:p>
+    <w:p>
+      <w:pPr>
+        <w:spacing w:line="276" w:lineRule="auto"/>
+        <w:rPr>
+          <w:rFonts w:asciiTheme="minorEastAsia" w:eastAsiaTheme="minorEastAsia" w:hAnsiTheme="minorEastAsia"/>
+          <w:b/>
+          <w:sz w:val="28"/>
+        </w:rPr>
+      </w:pPr>
+      <w:r>
+        <w:rPr>
+          <w:rFonts w:asciiTheme="minorEastAsia" w:eastAsiaTheme="minorEastAsia" w:hAnsiTheme="minorEastAsia" w:hint="eastAsia"/>
+          <w:b/>
+          <w:sz w:val="28"/>
+        </w:rPr>
+        <w:t>【学习</w:t>
+      </w:r>
+      <w:r>
+        <w:rPr>
+          <w:rFonts w:asciiTheme="minorEastAsia" w:eastAsiaTheme="minorEastAsia" w:hAnsiTheme="minorEastAsia" w:hint="eastAsia"/>
+          <w:b/>
+          <w:sz w:val="28"/>
+        </w:rPr>
+        <w:t>过程</w:t>
+      </w:r>
+      <w:r>
+        <w:rPr>
+          <w:rFonts w:asciiTheme="minorEastAsia" w:eastAsiaTheme="minorEastAsia" w:hAnsiTheme="minorEastAsia" w:hint="eastAsia"/>
+          <w:b/>
+          <w:sz w:val="28"/>
+        </w:rPr>
+        <w:t>】</w:t>
+      </w:r>
+      <w:r>
+        <w:rPr>
+          <w:rFonts w:asciiTheme="minorEastAsia" w:eastAsiaTheme="minorEastAsia" w:hAnsiTheme="minorEastAsia" w:hint="eastAsia"/>
+          <w:b/>
+          <w:sz w:val="28"/>
+        </w:rPr>
+        <w:t xml:space="preserve"> </w:t>
+      </w:r>
+      <w:r>
+        <w:rPr>
+          <w:rFonts w:asciiTheme="minorEastAsia" w:eastAsiaTheme="minorEastAsia" w:hAnsiTheme="minorEastAsia"/>
+          <w:b/>
+          <w:sz w:val="28"/>
+        </w:rPr>
+        <w:t xml:space="preserve">                                                                                                                                                                                                                                                                                                                                                                                                                                                                                                                                                                                                                                                                                                                                                                                                                                                                                                                                                                                                                                                                                                                                                                                                                                                                                                                                                                                                                                                                                                                                                                                                                                                                                                                                                                                                                                                                                                                                                                                                                                                                                                                                                                                                                                                                                                                                                                                                                                                                                                                                                                                                                                                                                                                                                                                                                                                                                                                                                                                                                                                                                                                                                                                                                                                                                                                                                                                                                                                                                                                                                                                                                                          </w:t>
+      </w:r>
+    </w:p>
+    <w:p>
+      <w:pPr>
+        <w:rPr>
+          <w:rFonts w:ascii="黑体" w:eastAsia="黑体" w:hAnsi="黑体"/>
+          <w:b/>
+          <w:sz w:val="28"/>
+          <w:szCs w:val="28"/>
+        </w:rPr>
+      </w:pPr>
+      <w:r>
+        <w:rPr>
+          <w:rFonts w:ascii="黑体" w:eastAsia="黑体" w:hAnsi="黑体" w:hint="eastAsia"/>
+          <w:b/>
+          <w:sz w:val="28"/>
+          <w:szCs w:val="28"/>
+        </w:rPr>
+        <w:t>挑战</w:t>
+      </w:r>
+      <w:r>
+        <w:rPr>
+          <w:rFonts w:ascii="黑体" w:eastAsia="黑体" w:hAnsi="黑体" w:hint="eastAsia"/>
+          <w:b/>
+          <w:sz w:val="28"/>
+          <w:szCs w:val="28"/>
+        </w:rPr>
+        <w:t>项目</w:t>
       </w:r>
       <w:proofErr w:type="gramStart"/>
       <w:r>
         <w:rPr>
-          <w:rFonts w:ascii="Times New Roman" w:hAnsi="Times New Roman"/>
-          <w:kern w:val="0"/>
-          <w:sz w:val="24"/>
-          <w:szCs w:val="24"/>
-          <w:lang w:val="zh-CN"/>
-        </w:rPr>
-        <w:t>》</w:t>
+          <w:rFonts w:ascii="黑体" w:eastAsia="黑体" w:hAnsi="黑体" w:hint="eastAsia"/>
+          <w:b/>
+          <w:sz w:val="28"/>
+          <w:szCs w:val="28"/>
+        </w:rPr>
+        <w:t>一</w:t>
       </w:r>
       <w:proofErr w:type="gramEnd"/>
       <w:r>
         <w:rPr>
-          <w:rFonts w:ascii="Times New Roman" w:hAnsi="Times New Roman"/>
-          <w:kern w:val="0"/>
-          <w:sz w:val="24"/>
-          <w:szCs w:val="24"/>
-          <w:lang w:val="zh-CN"/>
-        </w:rPr>
-        <w:t>等图片中的信息，引导学生掌握五四运动的爆发、扩大、胜利和意义。</w:t>
-      </w:r>
-    </w:p>
-    <w:p>
-      <w:pPr>
-        <w:autoSpaceDE w:val="0"/>
-        <w:autoSpaceDN w:val="0"/>
-        <w:adjustRightInd w:val="0"/>
-        <w:spacing w:afterLines="50" w:after="156" w:line="400" w:lineRule="exact"/>
-        <w:ind w:firstLineChars="200" w:firstLine="562"/>
-        <w:rPr>
-          <w:rFonts w:ascii="Times New Roman" w:hAnsi="Times New Roman"/>
-          <w:kern w:val="0"/>
-          <w:sz w:val="24"/>
-          <w:szCs w:val="24"/>
-          <w:lang w:val="zh-CN"/>
-        </w:rPr>
-      </w:pPr>
-      <w:r>
-        <w:rPr>
-          <w:rFonts w:asciiTheme="minorEastAsia" w:eastAsiaTheme="minorEastAsia" w:hAnsiTheme="minorEastAsia" w:hint="eastAsia"/>
-          <w:b/>
-          <w:sz w:val="28"/>
-        </w:rPr>
-        <w:t>3、情感态度与价值观：</w:t>
-      </w:r>
-      <w:r>
-        <w:rPr>
-          <w:rFonts w:ascii="Times New Roman" w:hAnsi="Times New Roman" w:hint="eastAsia"/>
-          <w:kern w:val="0"/>
-          <w:sz w:val="24"/>
-          <w:szCs w:val="24"/>
-          <w:lang w:val="zh-CN"/>
-        </w:rPr>
-        <w:t>通过对五四运动的学习，感悟吴</w:t>
-      </w:r>
-      <w:proofErr w:type="gramStart"/>
-      <w:r>
-        <w:rPr>
-          <w:rFonts w:ascii="Times New Roman" w:hAnsi="Times New Roman" w:hint="eastAsia"/>
-          <w:kern w:val="0"/>
-          <w:sz w:val="24"/>
-          <w:szCs w:val="24"/>
-          <w:lang w:val="zh-CN"/>
-        </w:rPr>
-        <w:t>思青年</w:t>
-      </w:r>
-      <w:proofErr w:type="gramEnd"/>
-      <w:r>
-        <w:rPr>
-          <w:rFonts w:ascii="Times New Roman" w:hAnsi="Times New Roman" w:hint="eastAsia"/>
-          <w:kern w:val="0"/>
-          <w:sz w:val="24"/>
-          <w:szCs w:val="24"/>
-          <w:lang w:val="zh-CN"/>
-        </w:rPr>
-        <w:t>崇高的爱国主义精神。</w:t>
-      </w:r>
-    </w:p>
-    <w:p>
-      <w:pPr>
-        <w:spacing w:line="276" w:lineRule="auto"/>
-        <w:rPr>
-          <w:rFonts w:asciiTheme="minorEastAsia" w:eastAsiaTheme="minorEastAsia" w:hAnsiTheme="minorEastAsia"/>
-          <w:b/>
-          <w:sz w:val="28"/>
-        </w:rPr>
-      </w:pPr>
-      <w:r>
-        <w:rPr>
-          <w:rFonts w:asciiTheme="minorEastAsia" w:eastAsiaTheme="minorEastAsia" w:hAnsiTheme="minorEastAsia" w:hint="eastAsia"/>
-          <w:b/>
-          <w:sz w:val="28"/>
-        </w:rPr>
-        <w:t>【学习</w:t>
-      </w:r>
-      <w:r>
-        <w:rPr>
-          <w:rFonts w:asciiTheme="minorEastAsia" w:eastAsiaTheme="minorEastAsia" w:hAnsiTheme="minorEastAsia" w:hint="eastAsia"/>
-          <w:b/>
-          <w:sz w:val="28"/>
-        </w:rPr>
-        <w:t>重点</w:t>
-      </w:r>
-      <w:r>
-        <w:rPr>
-          <w:rFonts w:asciiTheme="minorEastAsia" w:eastAsiaTheme="minorEastAsia" w:hAnsiTheme="minorEastAsia" w:hint="eastAsia"/>
-          <w:b/>
-          <w:sz w:val="28"/>
-        </w:rPr>
-        <w:t>】</w:t>
-      </w:r>
-      <w:r>
-        <w:rPr>
-          <w:rFonts w:asciiTheme="minorEastAsia" w:eastAsiaTheme="minorEastAsia" w:hAnsiTheme="minorEastAsia" w:hint="eastAsia"/>
-          <w:b/>
-          <w:sz w:val="28"/>
-        </w:rPr>
-        <w:t>五四运动的历史意义</w:t>
-      </w:r>
-    </w:p>
-    <w:p>
-      <w:pPr>
-        <w:spacing w:line="276" w:lineRule="auto"/>
-        <w:rPr>
-          <w:rFonts w:asciiTheme="minorEastAsia" w:eastAsiaTheme="minorEastAsia" w:hAnsiTheme="minorEastAsia"/>
-          <w:b/>
-          <w:sz w:val="28"/>
-        </w:rPr>
-      </w:pPr>
-      <w:r>
-        <w:rPr>
-          <w:rFonts w:asciiTheme="minorEastAsia" w:eastAsiaTheme="minorEastAsia" w:hAnsiTheme="minorEastAsia" w:hint="eastAsia"/>
-          <w:b/>
-          <w:sz w:val="28"/>
-        </w:rPr>
-        <w:t>【学习</w:t>
-      </w:r>
-      <w:r>
-        <w:rPr>
-          <w:rFonts w:asciiTheme="minorEastAsia" w:eastAsiaTheme="minorEastAsia" w:hAnsiTheme="minorEastAsia" w:hint="eastAsia"/>
-          <w:b/>
-          <w:sz w:val="28"/>
-        </w:rPr>
-        <w:t>方法</w:t>
-      </w:r>
-      <w:r>
-        <w:rPr>
-          <w:rFonts w:asciiTheme="minorEastAsia" w:eastAsiaTheme="minorEastAsia" w:hAnsiTheme="minorEastAsia" w:hint="eastAsia"/>
-          <w:b/>
-          <w:sz w:val="28"/>
-        </w:rPr>
-        <w:t>】</w:t>
-      </w:r>
-      <w:r>
-        <w:rPr>
-          <w:rFonts w:asciiTheme="minorEastAsia" w:eastAsiaTheme="minorEastAsia" w:hAnsiTheme="minorEastAsia" w:hint="eastAsia"/>
-          <w:sz w:val="28"/>
-          <w:szCs w:val="28"/>
-        </w:rPr>
-        <w:t>课前线上“听说读写”，课上线下“</w:t>
-      </w:r>
-      <w:r>
-        <w:rPr>
-          <w:rFonts w:asciiTheme="minorEastAsia" w:eastAsiaTheme="minorEastAsia" w:hAnsiTheme="minorEastAsia" w:hint="eastAsia"/>
-          <w:sz w:val="28"/>
-          <w:szCs w:val="28"/>
-        </w:rPr>
-        <w:t>问创演</w:t>
-      </w:r>
-      <w:r>
-        <w:rPr>
-          <w:rFonts w:asciiTheme="minorEastAsia" w:eastAsiaTheme="minorEastAsia" w:hAnsiTheme="minorEastAsia" w:hint="eastAsia"/>
-          <w:sz w:val="28"/>
-          <w:szCs w:val="28"/>
-        </w:rPr>
-        <w:t>”，课后复习练习</w:t>
-      </w:r>
-      <w:r>
-        <w:rPr>
-          <w:rFonts w:asciiTheme="minorEastAsia" w:eastAsiaTheme="minorEastAsia" w:hAnsiTheme="minorEastAsia" w:hint="eastAsia"/>
-          <w:sz w:val="28"/>
-          <w:szCs w:val="28"/>
-        </w:rPr>
-        <w:t>。</w:t>
-      </w:r>
-    </w:p>
-    <w:p>
-      <w:pPr>
-        <w:spacing w:line="276" w:lineRule="auto"/>
-        <w:rPr>
-          <w:rFonts w:asciiTheme="minorEastAsia" w:eastAsiaTheme="minorEastAsia" w:hAnsiTheme="minorEastAsia"/>
-          <w:b/>
-          <w:sz w:val="28"/>
-        </w:rPr>
-      </w:pPr>
-      <w:r>
-        <w:rPr>
-          <w:rFonts w:asciiTheme="minorEastAsia" w:eastAsiaTheme="minorEastAsia" w:hAnsiTheme="minorEastAsia" w:hint="eastAsia"/>
-          <w:b/>
-          <w:sz w:val="28"/>
-        </w:rPr>
-        <w:t>【学习</w:t>
-      </w:r>
-      <w:r>
-        <w:rPr>
-          <w:rFonts w:asciiTheme="minorEastAsia" w:eastAsiaTheme="minorEastAsia" w:hAnsiTheme="minorEastAsia" w:hint="eastAsia"/>
-          <w:b/>
-          <w:sz w:val="28"/>
-        </w:rPr>
-        <w:t>过程</w:t>
-      </w:r>
-      <w:r>
-        <w:rPr>
-          <w:rFonts w:asciiTheme="minorEastAsia" w:eastAsiaTheme="minorEastAsia" w:hAnsiTheme="minorEastAsia" w:hint="eastAsia"/>
-          <w:b/>
-          <w:sz w:val="28"/>
-        </w:rPr>
-        <w:t>】</w:t>
-      </w:r>
-      <w:bookmarkStart w:id="1" w:name="_GoBack"/>
-      <w:bookmarkEnd w:id="1"/>
-    </w:p>
-    <w:p>
-      <w:pPr>
-        <w:rPr>
-          <w:rFonts w:ascii="黑体" w:eastAsia="黑体" w:hAnsi="黑体"/>
-          <w:b/>
-          <w:sz w:val="28"/>
-          <w:szCs w:val="28"/>
-        </w:rPr>
-      </w:pPr>
-      <w:r>
-        <w:rPr>
           <w:rFonts w:ascii="黑体" w:eastAsia="黑体" w:hAnsi="黑体" w:hint="eastAsia"/>
           <w:b/>
           <w:sz w:val="28"/>
           <w:szCs w:val="28"/>
         </w:rPr>
-        <w:t>挑战</w:t>
-      </w:r>
-      <w:r>
-        <w:rPr>
-          <w:rFonts w:ascii="黑体" w:eastAsia="黑体" w:hAnsi="黑体" w:hint="eastAsia"/>
-          <w:b/>
-          <w:sz w:val="28"/>
-          <w:szCs w:val="28"/>
-        </w:rPr>
-        <w:t>项目</w:t>
-      </w:r>
-      <w:proofErr w:type="gramStart"/>
-      <w:r>
-        <w:rPr>
-          <w:rFonts w:ascii="黑体" w:eastAsia="黑体" w:hAnsi="黑体" w:hint="eastAsia"/>
-          <w:b/>
-          <w:sz w:val="28"/>
-          <w:szCs w:val="28"/>
-        </w:rPr>
-        <w:t>一</w:t>
-      </w:r>
-      <w:proofErr w:type="gramEnd"/>
-      <w:r>
-        <w:rPr>
-          <w:rFonts w:ascii="黑体" w:eastAsia="黑体" w:hAnsi="黑体" w:hint="eastAsia"/>
-          <w:b/>
-          <w:sz w:val="28"/>
-          <w:szCs w:val="28"/>
-        </w:rPr>
-        <w:t>：</w:t>
-      </w:r>
-      <w:r>
-        <w:rPr>
-          <w:rFonts w:ascii="黑体" w:eastAsia="黑体" w:hAnsi="黑体" w:hint="eastAsia"/>
-          <w:b/>
-          <w:sz w:val="28"/>
-          <w:szCs w:val="28"/>
-        </w:rPr>
-        <w:t>马克思主义的传播</w:t>
+        <w:t>：马克思主义的传播</w:t>
       </w:r>
     </w:p>
     <w:p>
@@ -2765,7 +2732,7 @@
         </w:numPr>
         <w:ind w:firstLineChars="0"/>
         <w:rPr>
-          <w:rFonts w:asciiTheme="minorEastAsia" w:eastAsiaTheme="minorEastAsia" w:hAnsiTheme="minorEastAsia" w:hint="eastAsia"/>
+          <w:rFonts w:asciiTheme="minorEastAsia" w:eastAsiaTheme="minorEastAsia" w:hAnsiTheme="minorEastAsia"/>
           <w:b/>
           <w:bCs/>
           <w:sz w:val="28"/>
@@ -2817,16 +2784,7 @@
           <w:sz w:val="28"/>
           <w:szCs w:val="28"/>
         </w:rPr>
-        <w:t>二：</w:t>
-      </w:r>
-      <w:r>
-        <w:rPr>
-          <w:rFonts w:ascii="黑体" w:eastAsia="黑体" w:hAnsi="黑体" w:hint="eastAsia"/>
-          <w:b/>
-          <w:sz w:val="28"/>
-          <w:szCs w:val="28"/>
-        </w:rPr>
-        <w:t>中国共产党的成立</w:t>
+        <w:t>二：中国共产党的成立</w:t>
       </w:r>
     </w:p>
     <w:p>
@@ -2865,7 +2823,7 @@
         </w:numPr>
         <w:ind w:firstLineChars="0"/>
         <w:rPr>
-          <w:rFonts w:asciiTheme="minorEastAsia" w:eastAsiaTheme="minorEastAsia" w:hAnsiTheme="minorEastAsia" w:hint="eastAsia"/>
+          <w:rFonts w:asciiTheme="minorEastAsia" w:eastAsiaTheme="minorEastAsia" w:hAnsiTheme="minorEastAsia"/>
           <w:b/>
           <w:bCs/>
           <w:sz w:val="28"/>
@@ -2917,16 +2875,7 @@
           <w:sz w:val="28"/>
           <w:szCs w:val="28"/>
         </w:rPr>
-        <w:t>三：</w:t>
-      </w:r>
-      <w:r>
-        <w:rPr>
-          <w:rFonts w:ascii="黑体" w:eastAsia="黑体" w:hAnsi="黑体" w:hint="eastAsia"/>
-          <w:b/>
-          <w:sz w:val="28"/>
-          <w:szCs w:val="28"/>
-        </w:rPr>
-        <w:t>全国工人运动的高潮</w:t>
+        <w:t>三：全国工人运动的高潮</w:t>
       </w:r>
     </w:p>
     <w:p>
@@ -2999,23 +2948,66 @@
           <w:sz w:val="28"/>
           <w:szCs w:val="28"/>
         </w:rPr>
+        <w:lastRenderedPageBreak/>
         <w:t>课堂小结</w:t>
       </w:r>
-    </w:p>
-    <w:p>
-      <w:pPr>
-        <w:rPr>
-          <w:rFonts w:ascii="黑体" w:eastAsia="黑体" w:hAnsi="黑体" w:hint="eastAsia"/>
-          <w:b/>
-          <w:sz w:val="28"/>
-          <w:szCs w:val="28"/>
-        </w:rPr>
-      </w:pPr>
+      <w:bookmarkStart w:id="1" w:name="_GoBack"/>
+      <w:bookmarkEnd w:id="1"/>
+    </w:p>
+    <w:p>
+      <w:pPr>
+        <w:rPr>
+          <w:rFonts w:ascii="黑体" w:eastAsia="黑体" w:hAnsi="黑体"/>
+          <w:b/>
+          <w:sz w:val="28"/>
+          <w:szCs w:val="28"/>
+        </w:rPr>
+      </w:pPr>
+      <w:r>
+        <w:rPr>
+          <w:noProof/>
+        </w:rPr>
+        <w:drawing>
+          <wp:inline distT="0" distB="0" distL="0" distR="0" wp14:anchorId="39494568" wp14:editId="301E9455">
+            <wp:extent cx="5759450" cy="4559300"/>
+            <wp:effectExtent l="0" t="0" r="0" b="0"/>
+            <wp:docPr id="4" name="图片 4"/>
+            <wp:cNvGraphicFramePr>
+              <a:graphicFrameLocks xmlns:a="http://schemas.openxmlformats.org/drawingml/2006/main" noChangeAspect="1"/>
+            </wp:cNvGraphicFramePr>
+            <a:graphic xmlns:a="http://schemas.openxmlformats.org/drawingml/2006/main">
+              <a:graphicData uri="http://schemas.openxmlformats.org/drawingml/2006/picture">
+                <pic:pic xmlns:pic="http://schemas.openxmlformats.org/drawingml/2006/picture">
+                  <pic:nvPicPr>
+                    <pic:cNvPr id="1" name=""/>
+                    <pic:cNvPicPr/>
+                  </pic:nvPicPr>
+                  <pic:blipFill>
+                    <a:blip r:embed="rId11"/>
+                    <a:stretch>
+                      <a:fillRect/>
+                    </a:stretch>
+                  </pic:blipFill>
+                  <pic:spPr>
+                    <a:xfrm>
+                      <a:off x="0" y="0"/>
+                      <a:ext cx="5759450" cy="4559300"/>
+                    </a:xfrm>
+                    <a:prstGeom prst="rect">
+                      <a:avLst/>
+                    </a:prstGeom>
+                  </pic:spPr>
+                </pic:pic>
+              </a:graphicData>
+            </a:graphic>
+          </wp:inline>
+        </w:drawing>
+      </w:r>
     </w:p>
     <w:sectPr>
-      <w:headerReference w:type="default" r:id="rId11"/>
-      <w:footerReference w:type="default" r:id="rId12"/>
-      <w:headerReference w:type="first" r:id="rId13"/>
+      <w:headerReference w:type="default" r:id="rId12"/>
+      <w:footerReference w:type="default" r:id="rId13"/>
+      <w:headerReference w:type="first" r:id="rId14"/>
       <w:pgSz w:w="11906" w:h="16838"/>
       <w:pgMar w:top="1418" w:right="1418" w:bottom="1418" w:left="1418" w:header="851" w:footer="567" w:gutter="0"/>
       <w:cols w:space="425"/>
@@ -8404,7 +8396,7 @@
 </file>
 
 <file path=customXml/itemProps2.xml><?xml version="1.0" encoding="utf-8"?>
-<ds:datastoreItem xmlns:ds="http://schemas.openxmlformats.org/officeDocument/2006/customXml" ds:itemID="{38E41979-0CC8-4105-AFDC-6BD519583E94}">
+<ds:datastoreItem xmlns:ds="http://schemas.openxmlformats.org/officeDocument/2006/customXml" ds:itemID="{F9A7A55B-06C9-4046-90DC-B25D0F657AEE}">
   <ds:schemaRefs>
     <ds:schemaRef ds:uri="http://schemas.openxmlformats.org/officeDocument/2006/bibliography"/>
   </ds:schemaRefs>
